--- a/Schema2019HackAZ.docx
+++ b/Schema2019HackAZ.docx
@@ -41,34 +41,22 @@
     </w:p>
     <w:p/>
     <w:p>
-      <w:proofErr w:type="spellStart"/>
       <w:r>
         <w:t>helpCenter</w:t>
       </w:r>
-      <w:proofErr w:type="spellEnd"/>
     </w:p>
     <w:p>
       <w:r>
         <w:t>(</w:t>
       </w:r>
-      <w:proofErr w:type="spellStart"/>
       <w:r>
         <w:rPr>
           <w:u w:val="single"/>
         </w:rPr>
         <w:t>cid</w:t>
       </w:r>
-      <w:proofErr w:type="spellEnd"/>
-      <w:r>
-        <w:t xml:space="preserve">, name, address, </w:t>
-      </w:r>
-      <w:proofErr w:type="spellStart"/>
-      <w:r>
-        <w:t>phoneNo</w:t>
-      </w:r>
-      <w:proofErr w:type="spellEnd"/>
-      <w:r>
-        <w:t>, city, county, state)</w:t>
+      <w:r>
+        <w:t>, name, address, phoneNo, city, county, state)</w:t>
       </w:r>
     </w:p>
     <w:p/>
@@ -81,24 +69,14 @@
       <w:r>
         <w:t>(</w:t>
       </w:r>
-      <w:proofErr w:type="spellStart"/>
       <w:r>
         <w:rPr>
           <w:u w:val="single"/>
         </w:rPr>
         <w:t>eid</w:t>
       </w:r>
-      <w:proofErr w:type="spellEnd"/>
-      <w:r>
-        <w:t xml:space="preserve">, name, email, city, county, state, </w:t>
-      </w:r>
-      <w:proofErr w:type="spellStart"/>
-      <w:r>
-        <w:t>phoneNo</w:t>
-      </w:r>
-      <w:proofErr w:type="spellEnd"/>
-      <w:r>
-        <w:t>, dependents)</w:t>
+      <w:r>
+        <w:t>, name, email, city, county, state, phoneNo, dependents)</w:t>
       </w:r>
     </w:p>
     <w:p/>
